--- a/Messaging/Learn Apache Camel Framework with Spring Boot/Section 2 Integrating Apache Camel with ActiveMQ and Kafka/08. Step 01 Launch ActiveMQ as a Docker Container.docx
+++ b/Messaging/Learn Apache Camel Framework with Spring Boot/Section 2 Integrating Apache Camel with ActiveMQ and Kafka/08. Step 01 Launch ActiveMQ as a Docker Container.docx
@@ -9,29 +9,15 @@
           <w:ilvl w:val="0"/>
           <w:numId w:val="18"/>
         </w:numPr>
-        <w:rPr>
-          <w:sz w:val="20"/>
-          <w:szCs w:val="20"/>
-        </w:rPr>
       </w:pPr>
       <w:r>
         <w:rPr>
           <w:b/>
           <w:bCs/>
-          <w:sz w:val="20"/>
-          <w:szCs w:val="20"/>
           <w:u w:val="single"/>
           <w:lang w:val="en-IN"/>
         </w:rPr>
-        <w:t>Agenda</w:t>
-      </w:r>
-      <w:r>
-        <w:rPr>
-          <w:sz w:val="20"/>
-          <w:szCs w:val="20"/>
-          <w:lang w:val="en-IN"/>
-        </w:rPr>
-        <w:t>:</w:t>
+        <w:t>Agenda:</w:t>
       </w:r>
     </w:p>
     <w:p>
@@ -41,20 +27,90 @@
           <w:ilvl w:val="1"/>
           <w:numId w:val="18"/>
         </w:numPr>
+      </w:pPr>
+      <w:r>
         <w:rPr>
-          <w:sz w:val="20"/>
-          <w:szCs w:val="20"/>
+          <w:lang w:val="en-IN"/>
         </w:rPr>
+        <w:t>We want camel-microservice-a to put a msg on ActiveMQ.</w:t>
+      </w:r>
+      <w:r>
+        <w:rPr>
+          <w:lang w:val="en-IN"/>
+        </w:rPr>
+        <w:br/>
+        <w:t>Then camel-microservice-b to read that msg.</w:t>
+      </w:r>
+    </w:p>
+    <w:p>
+      <w:pPr>
+        <w:pStyle w:val="ListParagraph"/>
+        <w:numPr>
+          <w:ilvl w:val="0"/>
+          <w:numId w:val="18"/>
+        </w:numPr>
+      </w:pPr>
+      <w:r>
+        <w:rPr>
+          <w:b/>
+          <w:bCs/>
+        </w:rPr>
+        <w:t>Pre-requisite</w:t>
+      </w:r>
+      <w:r>
+        <w:t>:</w:t>
+      </w:r>
+    </w:p>
+    <w:p>
+      <w:pPr>
+        <w:pStyle w:val="ListParagraph"/>
+        <w:numPr>
+          <w:ilvl w:val="1"/>
+          <w:numId w:val="18"/>
+        </w:numPr>
+      </w:pPr>
+      <w:r>
+        <w:t>We need to launch ActiveMQ on our local machine.</w:t>
+      </w:r>
+    </w:p>
+    <w:p>
+      <w:pPr>
+        <w:pStyle w:val="ListParagraph"/>
+        <w:numPr>
+          <w:ilvl w:val="1"/>
+          <w:numId w:val="18"/>
+        </w:numPr>
+      </w:pPr>
+      <w:r>
+        <w:t xml:space="preserve">To do that we will use Docker </w:t>
+      </w:r>
+      <w:r>
+        <w:t>to launch our ActiveMQ container</w:t>
+      </w:r>
+      <w:r>
+        <w:t>.</w:t>
+      </w:r>
+      <w:r>
+        <w:br/>
+      </w:r>
+    </w:p>
+    <w:p>
+      <w:pPr>
+        <w:pStyle w:val="ListParagraph"/>
+        <w:numPr>
+          <w:ilvl w:val="0"/>
+          <w:numId w:val="18"/>
+        </w:numPr>
       </w:pPr>
       <w:r>
         <w:rPr>
           <w:noProof/>
         </w:rPr>
         <w:drawing>
-          <wp:inline distT="0" distB="0" distL="0" distR="0" wp14:anchorId="4EF1B91D" wp14:editId="2BBE84F6">
-            <wp:extent cx="6741242" cy="1710690"/>
-            <wp:effectExtent l="19050" t="19050" r="21590" b="22860"/>
-            <wp:docPr id="1" name="Picture 1" descr="A picture containing text&#10;&#10;Description automatically generated"/>
+          <wp:inline distT="0" distB="0" distL="0" distR="0" wp14:anchorId="0AF99C30" wp14:editId="3506C0CA">
+            <wp:extent cx="7261225" cy="459079"/>
+            <wp:effectExtent l="19050" t="19050" r="15875" b="17780"/>
+            <wp:docPr id="1493258962" name="Picture 1"/>
             <wp:cNvGraphicFramePr>
               <a:graphicFrameLocks xmlns:a="http://schemas.openxmlformats.org/drawingml/2006/main" noChangeAspect="1"/>
             </wp:cNvGraphicFramePr>
@@ -62,7 +118,7 @@
               <a:graphicData uri="http://schemas.openxmlformats.org/drawingml/2006/picture">
                 <pic:pic xmlns:pic="http://schemas.openxmlformats.org/drawingml/2006/picture">
                   <pic:nvPicPr>
-                    <pic:cNvPr id="1" name="Picture 1" descr="A picture containing text&#10;&#10;Description automatically generated"/>
+                    <pic:cNvPr id="1493258962" name=""/>
                     <pic:cNvPicPr/>
                   </pic:nvPicPr>
                   <pic:blipFill>
@@ -74,14 +130,14 @@
                   <pic:spPr>
                     <a:xfrm>
                       <a:off x="0" y="0"/>
-                      <a:ext cx="6751039" cy="1713176"/>
+                      <a:ext cx="7287975" cy="460770"/>
                     </a:xfrm>
                     <a:prstGeom prst="rect">
                       <a:avLst/>
                     </a:prstGeom>
-                    <a:ln w="19050">
+                    <a:ln>
                       <a:solidFill>
-                        <a:srgbClr val="FF0000"/>
+                        <a:schemeClr val="tx1"/>
                       </a:solidFill>
                     </a:ln>
                   </pic:spPr>
@@ -91,6 +147,9 @@
           </wp:inline>
         </w:drawing>
       </w:r>
+      <w:r>
+        <w:br/>
+      </w:r>
     </w:p>
     <w:p>
       <w:pPr>
@@ -99,40 +158,16 @@
           <w:ilvl w:val="0"/>
           <w:numId w:val="18"/>
         </w:numPr>
-        <w:rPr>
-          <w:sz w:val="20"/>
-          <w:szCs w:val="20"/>
-        </w:rPr>
-      </w:pPr>
-      <w:r>
-        <w:rPr>
-          <w:sz w:val="20"/>
-          <w:szCs w:val="20"/>
-        </w:rPr>
-        <w:t>We will launch Docker ActiveMQ Container for this.</w:t>
-      </w:r>
-    </w:p>
-    <w:p>
-      <w:pPr>
-        <w:pStyle w:val="ListParagraph"/>
-        <w:numPr>
-          <w:ilvl w:val="0"/>
-          <w:numId w:val="18"/>
-        </w:numPr>
-        <w:rPr>
-          <w:sz w:val="20"/>
-          <w:szCs w:val="20"/>
-        </w:rPr>
       </w:pPr>
       <w:r>
         <w:rPr>
           <w:noProof/>
         </w:rPr>
         <w:drawing>
-          <wp:inline distT="0" distB="0" distL="0" distR="0" wp14:anchorId="2C33E7A3" wp14:editId="34CB3D21">
-            <wp:extent cx="7163171" cy="370840"/>
-            <wp:effectExtent l="19050" t="19050" r="19050" b="10160"/>
-            <wp:docPr id="3" name="Picture 3"/>
+          <wp:inline distT="0" distB="0" distL="0" distR="0" wp14:anchorId="1A87626B" wp14:editId="6AAE729B">
+            <wp:extent cx="7246356" cy="1172191"/>
+            <wp:effectExtent l="19050" t="19050" r="12065" b="28575"/>
+            <wp:docPr id="1183082251" name="Picture 1" descr="Text&#10;&#10;Description automatically generated"/>
             <wp:cNvGraphicFramePr>
               <a:graphicFrameLocks xmlns:a="http://schemas.openxmlformats.org/drawingml/2006/main" noChangeAspect="1"/>
             </wp:cNvGraphicFramePr>
@@ -140,7 +175,7 @@
               <a:graphicData uri="http://schemas.openxmlformats.org/drawingml/2006/picture">
                 <pic:pic xmlns:pic="http://schemas.openxmlformats.org/drawingml/2006/picture">
                   <pic:nvPicPr>
-                    <pic:cNvPr id="1" name=""/>
+                    <pic:cNvPr id="1183082251" name="Picture 1" descr="Text&#10;&#10;Description automatically generated"/>
                     <pic:cNvPicPr/>
                   </pic:nvPicPr>
                   <pic:blipFill>
@@ -152,14 +187,14 @@
                   <pic:spPr>
                     <a:xfrm>
                       <a:off x="0" y="0"/>
-                      <a:ext cx="7172229" cy="371309"/>
+                      <a:ext cx="7266285" cy="1175415"/>
                     </a:xfrm>
                     <a:prstGeom prst="rect">
                       <a:avLst/>
                     </a:prstGeom>
-                    <a:ln w="19050">
+                    <a:ln>
                       <a:solidFill>
-                        <a:srgbClr val="FF0000"/>
+                        <a:schemeClr val="tx1"/>
                       </a:solidFill>
                     </a:ln>
                   </pic:spPr>
@@ -170,10 +205,6 @@
         </w:drawing>
       </w:r>
       <w:r>
-        <w:rPr>
-          <w:sz w:val="20"/>
-          <w:szCs w:val="20"/>
-        </w:rPr>
         <w:br/>
       </w:r>
       <w:r>
@@ -181,10 +212,10 @@
           <w:noProof/>
         </w:rPr>
         <w:drawing>
-          <wp:inline distT="0" distB="0" distL="0" distR="0" wp14:anchorId="475ADE32" wp14:editId="183944E1">
-            <wp:extent cx="7158644" cy="538480"/>
-            <wp:effectExtent l="19050" t="19050" r="23495" b="13970"/>
-            <wp:docPr id="2" name="Picture 2"/>
+          <wp:inline distT="0" distB="0" distL="0" distR="0" wp14:anchorId="56CBBD1C" wp14:editId="5F9A01C5">
+            <wp:extent cx="7261225" cy="549909"/>
+            <wp:effectExtent l="19050" t="19050" r="15875" b="22225"/>
+            <wp:docPr id="980128052" name="Picture 1"/>
             <wp:cNvGraphicFramePr>
               <a:graphicFrameLocks xmlns:a="http://schemas.openxmlformats.org/drawingml/2006/main" noChangeAspect="1"/>
             </wp:cNvGraphicFramePr>
@@ -192,7 +223,7 @@
               <a:graphicData uri="http://schemas.openxmlformats.org/drawingml/2006/picture">
                 <pic:pic xmlns:pic="http://schemas.openxmlformats.org/drawingml/2006/picture">
                   <pic:nvPicPr>
-                    <pic:cNvPr id="1" name=""/>
+                    <pic:cNvPr id="980128052" name=""/>
                     <pic:cNvPicPr/>
                   </pic:nvPicPr>
                   <pic:blipFill>
@@ -204,14 +235,14 @@
                   <pic:spPr>
                     <a:xfrm>
                       <a:off x="0" y="0"/>
-                      <a:ext cx="7168996" cy="539259"/>
+                      <a:ext cx="7326847" cy="554879"/>
                     </a:xfrm>
                     <a:prstGeom prst="rect">
                       <a:avLst/>
                     </a:prstGeom>
-                    <a:ln w="19050">
+                    <a:ln>
                       <a:solidFill>
-                        <a:srgbClr val="FF0000"/>
+                        <a:schemeClr val="tx1"/>
                       </a:solidFill>
                     </a:ln>
                   </pic:spPr>
@@ -222,28 +253,26 @@
         </w:drawing>
       </w:r>
       <w:r>
-        <w:rPr>
-          <w:sz w:val="20"/>
-          <w:szCs w:val="20"/>
-        </w:rPr>
         <w:br/>
       </w:r>
-      <w:r>
-        <w:rPr>
-          <w:sz w:val="20"/>
-          <w:szCs w:val="20"/>
-        </w:rPr>
-        <w:br/>
-      </w:r>
+    </w:p>
+    <w:p>
+      <w:pPr>
+        <w:pStyle w:val="ListParagraph"/>
+        <w:numPr>
+          <w:ilvl w:val="0"/>
+          <w:numId w:val="18"/>
+        </w:numPr>
+      </w:pPr>
       <w:r>
         <w:rPr>
           <w:noProof/>
         </w:rPr>
         <w:drawing>
-          <wp:inline distT="0" distB="0" distL="0" distR="0" wp14:anchorId="2080D95E" wp14:editId="1572453E">
-            <wp:extent cx="7145064" cy="1108710"/>
-            <wp:effectExtent l="19050" t="19050" r="17780" b="15240"/>
-            <wp:docPr id="4" name="Picture 4" descr="Text&#10;&#10;Description automatically generated"/>
+          <wp:inline distT="0" distB="0" distL="0" distR="0" wp14:anchorId="05870018" wp14:editId="28076EFF">
+            <wp:extent cx="7237302" cy="2296795"/>
+            <wp:effectExtent l="19050" t="19050" r="20955" b="27305"/>
+            <wp:docPr id="519449580" name="Picture 1" descr="Graphical user interface, text, application&#10;&#10;Description automatically generated"/>
             <wp:cNvGraphicFramePr>
               <a:graphicFrameLocks xmlns:a="http://schemas.openxmlformats.org/drawingml/2006/main" noChangeAspect="1"/>
             </wp:cNvGraphicFramePr>
@@ -251,7 +280,7 @@
               <a:graphicData uri="http://schemas.openxmlformats.org/drawingml/2006/picture">
                 <pic:pic xmlns:pic="http://schemas.openxmlformats.org/drawingml/2006/picture">
                   <pic:nvPicPr>
-                    <pic:cNvPr id="4" name="Picture 4" descr="Text&#10;&#10;Description automatically generated"/>
+                    <pic:cNvPr id="519449580" name="Picture 1" descr="Graphical user interface, text, application&#10;&#10;Description automatically generated"/>
                     <pic:cNvPicPr/>
                   </pic:nvPicPr>
                   <pic:blipFill>
@@ -263,14 +292,14 @@
                   <pic:spPr>
                     <a:xfrm>
                       <a:off x="0" y="0"/>
-                      <a:ext cx="7152063" cy="1109796"/>
+                      <a:ext cx="7258343" cy="2303472"/>
                     </a:xfrm>
                     <a:prstGeom prst="rect">
                       <a:avLst/>
                     </a:prstGeom>
-                    <a:ln w="19050">
+                    <a:ln>
                       <a:solidFill>
-                        <a:srgbClr val="FF0000"/>
+                        <a:schemeClr val="tx1"/>
                       </a:solidFill>
                     </a:ln>
                   </pic:spPr>
@@ -281,10 +310,6 @@
         </w:drawing>
       </w:r>
       <w:r>
-        <w:rPr>
-          <w:sz w:val="20"/>
-          <w:szCs w:val="20"/>
-        </w:rPr>
         <w:br/>
       </w:r>
     </w:p>
@@ -295,20 +320,16 @@
           <w:ilvl w:val="0"/>
           <w:numId w:val="18"/>
         </w:numPr>
-        <w:rPr>
-          <w:sz w:val="20"/>
-          <w:szCs w:val="20"/>
-        </w:rPr>
       </w:pPr>
       <w:r>
         <w:rPr>
           <w:noProof/>
         </w:rPr>
         <w:drawing>
-          <wp:inline distT="0" distB="0" distL="0" distR="0" wp14:anchorId="59233AAF" wp14:editId="41FAA967">
-            <wp:extent cx="7117904" cy="1714500"/>
-            <wp:effectExtent l="19050" t="19050" r="26035" b="19050"/>
-            <wp:docPr id="5" name="Picture 5" descr="Graphical user interface, application&#10;&#10;Description automatically generated"/>
+          <wp:inline distT="0" distB="0" distL="0" distR="0" wp14:anchorId="084B8E89" wp14:editId="5352B20C">
+            <wp:extent cx="7261816" cy="1873885"/>
+            <wp:effectExtent l="19050" t="19050" r="15875" b="12065"/>
+            <wp:docPr id="319771407" name="Picture 1" descr="Graphical user interface, text, application&#10;&#10;Description automatically generated"/>
             <wp:cNvGraphicFramePr>
               <a:graphicFrameLocks xmlns:a="http://schemas.openxmlformats.org/drawingml/2006/main" noChangeAspect="1"/>
             </wp:cNvGraphicFramePr>
@@ -316,7 +337,7 @@
               <a:graphicData uri="http://schemas.openxmlformats.org/drawingml/2006/picture">
                 <pic:pic xmlns:pic="http://schemas.openxmlformats.org/drawingml/2006/picture">
                   <pic:nvPicPr>
-                    <pic:cNvPr id="5" name="Picture 5" descr="Graphical user interface, application&#10;&#10;Description automatically generated"/>
+                    <pic:cNvPr id="319771407" name="Picture 1" descr="Graphical user interface, text, application&#10;&#10;Description automatically generated"/>
                     <pic:cNvPicPr/>
                   </pic:nvPicPr>
                   <pic:blipFill>
@@ -328,14 +349,14 @@
                   <pic:spPr>
                     <a:xfrm>
                       <a:off x="0" y="0"/>
-                      <a:ext cx="7127515" cy="1716815"/>
+                      <a:ext cx="7268616" cy="1875640"/>
                     </a:xfrm>
                     <a:prstGeom prst="rect">
                       <a:avLst/>
                     </a:prstGeom>
-                    <a:ln w="19050">
+                    <a:ln>
                       <a:solidFill>
-                        <a:srgbClr val="FF0000"/>
+                        <a:schemeClr val="tx1"/>
                       </a:solidFill>
                     </a:ln>
                   </pic:spPr>
@@ -346,10 +367,6 @@
         </w:drawing>
       </w:r>
       <w:r>
-        <w:rPr>
-          <w:sz w:val="20"/>
-          <w:szCs w:val="20"/>
-        </w:rPr>
         <w:br/>
       </w:r>
     </w:p>
@@ -360,20 +377,17 @@
           <w:ilvl w:val="0"/>
           <w:numId w:val="18"/>
         </w:numPr>
-        <w:rPr>
-          <w:sz w:val="20"/>
-          <w:szCs w:val="20"/>
-        </w:rPr>
       </w:pPr>
       <w:r>
         <w:rPr>
           <w:noProof/>
         </w:rPr>
+        <w:lastRenderedPageBreak/>
         <w:drawing>
-          <wp:inline distT="0" distB="0" distL="0" distR="0" wp14:anchorId="5598229B" wp14:editId="02E97850">
-            <wp:extent cx="7058660" cy="2025288"/>
-            <wp:effectExtent l="19050" t="19050" r="8890" b="13335"/>
-            <wp:docPr id="6" name="Picture 6" descr="Graphical user interface, application&#10;&#10;Description automatically generated"/>
+          <wp:inline distT="0" distB="0" distL="0" distR="0" wp14:anchorId="5D560E38" wp14:editId="61DAE029">
+            <wp:extent cx="7261816" cy="1786255"/>
+            <wp:effectExtent l="19050" t="19050" r="15875" b="23495"/>
+            <wp:docPr id="983679511" name="Picture 1" descr="Graphical user interface, text&#10;&#10;Description automatically generated"/>
             <wp:cNvGraphicFramePr>
               <a:graphicFrameLocks xmlns:a="http://schemas.openxmlformats.org/drawingml/2006/main" noChangeAspect="1"/>
             </wp:cNvGraphicFramePr>
@@ -381,7 +395,7 @@
               <a:graphicData uri="http://schemas.openxmlformats.org/drawingml/2006/picture">
                 <pic:pic xmlns:pic="http://schemas.openxmlformats.org/drawingml/2006/picture">
                   <pic:nvPicPr>
-                    <pic:cNvPr id="6" name="Picture 6" descr="Graphical user interface, application&#10;&#10;Description automatically generated"/>
+                    <pic:cNvPr id="983679511" name="Picture 1" descr="Graphical user interface, text&#10;&#10;Description automatically generated"/>
                     <pic:cNvPicPr/>
                   </pic:nvPicPr>
                   <pic:blipFill>
@@ -393,14 +407,14 @@
                   <pic:spPr>
                     <a:xfrm>
                       <a:off x="0" y="0"/>
-                      <a:ext cx="7089129" cy="2034030"/>
+                      <a:ext cx="7269927" cy="1788250"/>
                     </a:xfrm>
                     <a:prstGeom prst="rect">
                       <a:avLst/>
                     </a:prstGeom>
-                    <a:ln w="19050">
+                    <a:ln>
                       <a:solidFill>
-                        <a:srgbClr val="FF0000"/>
+                        <a:schemeClr val="tx1"/>
                       </a:solidFill>
                     </a:ln>
                   </pic:spPr>
@@ -409,40 +423,6 @@
             </a:graphic>
           </wp:inline>
         </w:drawing>
-      </w:r>
-      <w:r>
-        <w:rPr>
-          <w:sz w:val="20"/>
-          <w:szCs w:val="20"/>
-        </w:rPr>
-        <w:br/>
-      </w:r>
-      <w:r>
-        <w:rPr>
-          <w:sz w:val="20"/>
-          <w:szCs w:val="20"/>
-        </w:rPr>
-        <w:br/>
-      </w:r>
-    </w:p>
-    <w:p>
-      <w:pPr>
-        <w:pStyle w:val="ListParagraph"/>
-        <w:numPr>
-          <w:ilvl w:val="0"/>
-          <w:numId w:val="18"/>
-        </w:numPr>
-        <w:rPr>
-          <w:sz w:val="20"/>
-          <w:szCs w:val="20"/>
-        </w:rPr>
-      </w:pPr>
-      <w:r>
-        <w:rPr>
-          <w:sz w:val="20"/>
-          <w:szCs w:val="20"/>
-        </w:rPr>
-        <w:t>Let’s create queue and put a msg in the queue in next lecture.</w:t>
       </w:r>
     </w:p>
     <w:sectPr>
